--- a/ProgettoDoc/cockburn/SegnalazioneCOCKBURN.docx
+++ b/ProgettoDoc/cockburn/SegnalazioneCOCKBURN.docx
@@ -260,13 +260,13 @@
           </w:tcPr>
           <w:p>
             <w:r>
-              <w:t>Mostra mock</w:t>
-            </w:r>
-            <w:r>
-              <w:t>up</w:t>
-            </w:r>
-            <w:r>
-              <w:t xml:space="preserve"> 8 con la foto selezionata in primo piano</w:t>
+              <w:t xml:space="preserve">Mostra </w:t>
+            </w:r>
+            <w:r>
+              <w:t>“visualizza foto”</w:t>
+            </w:r>
+            <w:r>
+              <w:t xml:space="preserve"> con la foto selezionata in primo piano</w:t>
             </w:r>
           </w:p>
         </w:tc>
